--- a/Docs/Space Explorer.docx
+++ b/Docs/Space Explorer.docx
@@ -6,9 +6,599 @@
       <w:pPr>
         <w:pStyle w:val="Title"/>
         <w:jc w:val="center"/>
-      </w:pPr>
-      <w:r>
-        <w:t>Space Explorer</w:t>
+        <w:rPr>
+          <w:rFonts w:ascii="Orbitron" w:hAnsi="Orbitron"/>
+          <w:sz w:val="96"/>
+        </w:rPr>
+      </w:pPr>
+      <w:r>
+        <w:rPr>
+          <w:rFonts w:ascii="Orbitron" w:hAnsi="Orbitron"/>
+          <w:sz w:val="96"/>
+        </w:rPr>
+        <w:t xml:space="preserve">Space </w:t>
+      </w:r>
+      <w:r>
+        <w:rPr>
+          <w:rFonts w:ascii="Orbitron" w:hAnsi="Orbitron"/>
+          <w:sz w:val="96"/>
+        </w:rPr>
+        <w:t>Explorer</w:t>
+      </w:r>
+    </w:p>
+    <w:p>
+      <w:pPr>
+        <w:jc w:val="center"/>
+        <w:rPr>
+          <w:rFonts w:ascii="Orbitron" w:hAnsi="Orbitron"/>
+          <w:sz w:val="32"/>
+        </w:rPr>
+      </w:pPr>
+      <w:r>
+        <w:rPr>
+          <w:rFonts w:ascii="Orbitron" w:hAnsi="Orbitron"/>
+          <w:noProof/>
+          <w:sz w:val="32"/>
+          <w:lang w:eastAsia="ro-RO"/>
+        </w:rPr>
+        <w:drawing>
+          <wp:anchor distT="0" distB="0" distL="114300" distR="114300" simplePos="0" relativeHeight="251662336" behindDoc="0" locked="0" layoutInCell="1" allowOverlap="1" wp14:anchorId="2147BC9D" wp14:editId="581BA4A2">
+            <wp:simplePos x="0" y="0"/>
+            <wp:positionH relativeFrom="margin">
+              <wp:posOffset>11430</wp:posOffset>
+            </wp:positionH>
+            <wp:positionV relativeFrom="margin">
+              <wp:posOffset>2778760</wp:posOffset>
+            </wp:positionV>
+            <wp:extent cx="5722620" cy="1685925"/>
+            <wp:effectExtent l="190500" t="190500" r="182880" b="200025"/>
+            <wp:wrapSquare wrapText="bothSides"/>
+            <wp:docPr id="6" name="Picture 6" descr="C:\Users\Gabriel\AppData\Local\Microsoft\Windows\INetCache\Content.Word\Capture.png"/>
+            <wp:cNvGraphicFramePr>
+              <a:graphicFrameLocks xmlns:a="http://schemas.openxmlformats.org/drawingml/2006/main" noChangeAspect="1"/>
+            </wp:cNvGraphicFramePr>
+            <a:graphic xmlns:a="http://schemas.openxmlformats.org/drawingml/2006/main">
+              <a:graphicData uri="http://schemas.openxmlformats.org/drawingml/2006/picture">
+                <pic:pic xmlns:pic="http://schemas.openxmlformats.org/drawingml/2006/picture">
+                  <pic:nvPicPr>
+                    <pic:cNvPr id="0" name="Picture 6" descr="C:\Users\Gabriel\AppData\Local\Microsoft\Windows\INetCache\Content.Word\Capture.png"/>
+                    <pic:cNvPicPr>
+                      <a:picLocks noChangeAspect="1" noChangeArrowheads="1"/>
+                    </pic:cNvPicPr>
+                  </pic:nvPicPr>
+                  <pic:blipFill rotWithShape="1">
+                    <a:blip r:embed="rId5" cstate="print">
+                      <a:extLst>
+                        <a:ext uri="{28A0092B-C50C-407E-A947-70E740481C1C}">
+                          <a14:useLocalDpi xmlns:a14="http://schemas.microsoft.com/office/drawing/2010/main" val="0"/>
+                        </a:ext>
+                      </a:extLst>
+                    </a:blip>
+                    <a:srcRect t="17346" b="30257"/>
+                    <a:stretch/>
+                  </pic:blipFill>
+                  <pic:spPr bwMode="auto">
+                    <a:xfrm>
+                      <a:off x="0" y="0"/>
+                      <a:ext cx="5722620" cy="1685925"/>
+                    </a:xfrm>
+                    <a:prstGeom prst="rect">
+                      <a:avLst/>
+                    </a:prstGeom>
+                    <a:ln>
+                      <a:noFill/>
+                    </a:ln>
+                    <a:effectLst>
+                      <a:outerShdw blurRad="190500" algn="tl" rotWithShape="0">
+                        <a:srgbClr val="000000">
+                          <a:alpha val="70000"/>
+                        </a:srgbClr>
+                      </a:outerShdw>
+                    </a:effectLst>
+                    <a:extLst>
+                      <a:ext uri="{53640926-AAD7-44D8-BBD7-CCE9431645EC}">
+                        <a14:shadowObscured xmlns:a14="http://schemas.microsoft.com/office/drawing/2010/main"/>
+                      </a:ext>
+                    </a:extLst>
+                  </pic:spPr>
+                </pic:pic>
+              </a:graphicData>
+            </a:graphic>
+            <wp14:sizeRelV relativeFrom="margin">
+              <wp14:pctHeight>0</wp14:pctHeight>
+            </wp14:sizeRelV>
+          </wp:anchor>
+        </w:drawing>
+      </w:r>
+      <w:r>
+        <w:rPr>
+          <w:rFonts w:ascii="Orbitron" w:hAnsi="Orbitron"/>
+          <w:noProof/>
+          <w:sz w:val="32"/>
+          <w:lang w:eastAsia="ro-RO"/>
+        </w:rPr>
+        <mc:AlternateContent>
+          <mc:Choice Requires="wps">
+            <w:drawing>
+              <wp:anchor distT="45720" distB="45720" distL="114300" distR="114300" simplePos="0" relativeHeight="251661312" behindDoc="0" locked="0" layoutInCell="1" allowOverlap="1" wp14:anchorId="6932311E" wp14:editId="45934342">
+                <wp:simplePos x="0" y="0"/>
+                <wp:positionH relativeFrom="margin">
+                  <wp:align>right</wp:align>
+                </wp:positionH>
+                <wp:positionV relativeFrom="paragraph">
+                  <wp:posOffset>6809105</wp:posOffset>
+                </wp:positionV>
+                <wp:extent cx="1207770" cy="1602105"/>
+                <wp:effectExtent l="0" t="0" r="0" b="0"/>
+                <wp:wrapSquare wrapText="bothSides"/>
+                <wp:docPr id="5" name="Text Box 2"/>
+                <wp:cNvGraphicFramePr>
+                  <a:graphicFrameLocks xmlns:a="http://schemas.openxmlformats.org/drawingml/2006/main"/>
+                </wp:cNvGraphicFramePr>
+                <a:graphic xmlns:a="http://schemas.openxmlformats.org/drawingml/2006/main">
+                  <a:graphicData uri="http://schemas.microsoft.com/office/word/2010/wordprocessingShape">
+                    <wps:wsp>
+                      <wps:cNvSpPr txBox="1">
+                        <a:spLocks noChangeArrowheads="1"/>
+                      </wps:cNvSpPr>
+                      <wps:spPr bwMode="auto">
+                        <a:xfrm>
+                          <a:off x="0" y="0"/>
+                          <a:ext cx="1207770" cy="1602105"/>
+                        </a:xfrm>
+                        <a:prstGeom prst="rect">
+                          <a:avLst/>
+                        </a:prstGeom>
+                        <a:solidFill>
+                          <a:srgbClr val="FFFFFF"/>
+                        </a:solidFill>
+                        <a:ln w="9525">
+                          <a:noFill/>
+                          <a:miter lim="800000"/>
+                          <a:headEnd/>
+                          <a:tailEnd/>
+                        </a:ln>
+                      </wps:spPr>
+                      <wps:txbx>
+                        <w:txbxContent>
+                          <w:p>
+                            <w:r>
+                              <w:rPr>
+                                <w:noProof/>
+                                <w:lang w:eastAsia="ro-RO"/>
+                              </w:rPr>
+                              <w:drawing>
+                                <wp:inline distT="0" distB="0" distL="0" distR="0" wp14:anchorId="1D5AA1EE" wp14:editId="3902E19B">
+                                  <wp:extent cx="1016091" cy="1068779"/>
+                                  <wp:effectExtent l="0" t="0" r="0" b="0"/>
+                                  <wp:docPr id="4" name="Picture 4" descr="D:\Libraries\Downloads\Chrome Downloads\CPlusPlus.jpg"/>
+                                  <wp:cNvGraphicFramePr>
+                                    <a:graphicFrameLocks xmlns:a="http://schemas.openxmlformats.org/drawingml/2006/main" noChangeAspect="1"/>
+                                  </wp:cNvGraphicFramePr>
+                                  <a:graphic xmlns:a="http://schemas.openxmlformats.org/drawingml/2006/main">
+                                    <a:graphicData uri="http://schemas.openxmlformats.org/drawingml/2006/picture">
+                                      <pic:pic xmlns:pic="http://schemas.openxmlformats.org/drawingml/2006/picture">
+                                        <pic:nvPicPr>
+                                          <pic:cNvPr id="0" name="Picture 3" descr="D:\Libraries\Downloads\Chrome Downloads\CPlusPlus.jpg"/>
+                                          <pic:cNvPicPr>
+                                            <a:picLocks noChangeAspect="1" noChangeArrowheads="1"/>
+                                          </pic:cNvPicPr>
+                                        </pic:nvPicPr>
+                                        <pic:blipFill>
+                                          <a:blip r:embed="rId6">
+                                            <a:extLst>
+                                              <a:ext uri="{28A0092B-C50C-407E-A947-70E740481C1C}">
+                                                <a14:useLocalDpi xmlns:a14="http://schemas.microsoft.com/office/drawing/2010/main" val="0"/>
+                                              </a:ext>
+                                            </a:extLst>
+                                          </a:blip>
+                                          <a:srcRect/>
+                                          <a:stretch>
+                                            <a:fillRect/>
+                                          </a:stretch>
+                                        </pic:blipFill>
+                                        <pic:spPr bwMode="auto">
+                                          <a:xfrm>
+                                            <a:off x="0" y="0"/>
+                                            <a:ext cx="1016091" cy="1068779"/>
+                                          </a:xfrm>
+                                          <a:prstGeom prst="rect">
+                                            <a:avLst/>
+                                          </a:prstGeom>
+                                          <a:noFill/>
+                                          <a:ln>
+                                            <a:noFill/>
+                                          </a:ln>
+                                        </pic:spPr>
+                                      </pic:pic>
+                                    </a:graphicData>
+                                  </a:graphic>
+                                </wp:inline>
+                              </w:drawing>
+                            </w:r>
+                          </w:p>
+                          <w:p>
+                            <w:pPr>
+                              <w:rPr>
+                                <w:lang w:val="en-US"/>
+                              </w:rPr>
+                            </w:pPr>
+                            <w:r>
+                              <w:t>Programat în</w:t>
+                            </w:r>
+                            <w:r>
+                              <w:t xml:space="preserve"> C+</w:t>
+                            </w:r>
+                            <w:r>
+                              <w:rPr>
+                                <w:lang w:val="en-US"/>
+                              </w:rPr>
+                              <w:t>+</w:t>
+                            </w:r>
+                          </w:p>
+                        </w:txbxContent>
+                      </wps:txbx>
+                      <wps:bodyPr rot="0" vert="horz" wrap="square" lIns="91440" tIns="45720" rIns="91440" bIns="45720" anchor="t" anchorCtr="0">
+                        <a:noAutofit/>
+                      </wps:bodyPr>
+                    </wps:wsp>
+                  </a:graphicData>
+                </a:graphic>
+                <wp14:sizeRelH relativeFrom="margin">
+                  <wp14:pctWidth>0</wp14:pctWidth>
+                </wp14:sizeRelH>
+                <wp14:sizeRelV relativeFrom="margin">
+                  <wp14:pctHeight>0</wp14:pctHeight>
+                </wp14:sizeRelV>
+              </wp:anchor>
+            </w:drawing>
+          </mc:Choice>
+          <mc:Fallback>
+            <w:pict>
+              <v:shapetype w14:anchorId="6932311E" id="_x0000_t202" coordsize="21600,21600" o:spt="202" path="m,l,21600r21600,l21600,xe">
+                <v:stroke joinstyle="miter"/>
+                <v:path gradientshapeok="t" o:connecttype="rect"/>
+              </v:shapetype>
+              <v:shape id="Text Box 2" o:spid="_x0000_s1026" type="#_x0000_t202" style="position:absolute;left:0;text-align:left;margin-left:43.9pt;margin-top:536.15pt;width:95.1pt;height:126.15pt;z-index:251661312;visibility:visible;mso-wrap-style:square;mso-width-percent:0;mso-height-percent:0;mso-wrap-distance-left:9pt;mso-wrap-distance-top:3.6pt;mso-wrap-distance-right:9pt;mso-wrap-distance-bottom:3.6pt;mso-position-horizontal:right;mso-position-horizontal-relative:margin;mso-position-vertical:absolute;mso-position-vertical-relative:text;mso-width-percent:0;mso-height-percent:0;mso-width-relative:margin;mso-height-relative:margin;v-text-anchor:top" o:gfxdata="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" stroked="f">
+                <v:textbox>
+                  <w:txbxContent>
+                    <w:p>
+                      <w:r>
+                        <w:rPr>
+                          <w:noProof/>
+                          <w:lang w:eastAsia="ro-RO"/>
+                        </w:rPr>
+                        <w:drawing>
+                          <wp:inline distT="0" distB="0" distL="0" distR="0" wp14:anchorId="1D5AA1EE" wp14:editId="3902E19B">
+                            <wp:extent cx="1016091" cy="1068779"/>
+                            <wp:effectExtent l="0" t="0" r="0" b="0"/>
+                            <wp:docPr id="4" name="Picture 4" descr="D:\Libraries\Downloads\Chrome Downloads\CPlusPlus.jpg"/>
+                            <wp:cNvGraphicFramePr>
+                              <a:graphicFrameLocks xmlns:a="http://schemas.openxmlformats.org/drawingml/2006/main" noChangeAspect="1"/>
+                            </wp:cNvGraphicFramePr>
+                            <a:graphic xmlns:a="http://schemas.openxmlformats.org/drawingml/2006/main">
+                              <a:graphicData uri="http://schemas.openxmlformats.org/drawingml/2006/picture">
+                                <pic:pic xmlns:pic="http://schemas.openxmlformats.org/drawingml/2006/picture">
+                                  <pic:nvPicPr>
+                                    <pic:cNvPr id="0" name="Picture 3" descr="D:\Libraries\Downloads\Chrome Downloads\CPlusPlus.jpg"/>
+                                    <pic:cNvPicPr>
+                                      <a:picLocks noChangeAspect="1" noChangeArrowheads="1"/>
+                                    </pic:cNvPicPr>
+                                  </pic:nvPicPr>
+                                  <pic:blipFill>
+                                    <a:blip r:embed="rId6">
+                                      <a:extLst>
+                                        <a:ext uri="{28A0092B-C50C-407E-A947-70E740481C1C}">
+                                          <a14:useLocalDpi xmlns:a14="http://schemas.microsoft.com/office/drawing/2010/main" val="0"/>
+                                        </a:ext>
+                                      </a:extLst>
+                                    </a:blip>
+                                    <a:srcRect/>
+                                    <a:stretch>
+                                      <a:fillRect/>
+                                    </a:stretch>
+                                  </pic:blipFill>
+                                  <pic:spPr bwMode="auto">
+                                    <a:xfrm>
+                                      <a:off x="0" y="0"/>
+                                      <a:ext cx="1016091" cy="1068779"/>
+                                    </a:xfrm>
+                                    <a:prstGeom prst="rect">
+                                      <a:avLst/>
+                                    </a:prstGeom>
+                                    <a:noFill/>
+                                    <a:ln>
+                                      <a:noFill/>
+                                    </a:ln>
+                                  </pic:spPr>
+                                </pic:pic>
+                              </a:graphicData>
+                            </a:graphic>
+                          </wp:inline>
+                        </w:drawing>
+                      </w:r>
+                    </w:p>
+                    <w:p>
+                      <w:pPr>
+                        <w:rPr>
+                          <w:lang w:val="en-US"/>
+                        </w:rPr>
+                      </w:pPr>
+                      <w:r>
+                        <w:t>Programat în</w:t>
+                      </w:r>
+                      <w:r>
+                        <w:t xml:space="preserve"> C+</w:t>
+                      </w:r>
+                      <w:r>
+                        <w:rPr>
+                          <w:lang w:val="en-US"/>
+                        </w:rPr>
+                        <w:t>+</w:t>
+                      </w:r>
+                    </w:p>
+                  </w:txbxContent>
+                </v:textbox>
+                <w10:wrap type="square" anchorx="margin"/>
+              </v:shape>
+            </w:pict>
+          </mc:Fallback>
+        </mc:AlternateContent>
+      </w:r>
+      <w:r>
+        <w:rPr>
+          <w:rFonts w:ascii="Orbitron" w:hAnsi="Orbitron"/>
+          <w:noProof/>
+          <w:sz w:val="32"/>
+          <w:lang w:eastAsia="ro-RO"/>
+        </w:rPr>
+        <mc:AlternateContent>
+          <mc:Choice Requires="wps">
+            <w:drawing>
+              <wp:anchor distT="45720" distB="45720" distL="114300" distR="114300" simplePos="0" relativeHeight="251659264" behindDoc="0" locked="0" layoutInCell="1" allowOverlap="1" wp14:anchorId="3D882261" wp14:editId="2A9BB031">
+                <wp:simplePos x="0" y="0"/>
+                <wp:positionH relativeFrom="margin">
+                  <wp:align>left</wp:align>
+                </wp:positionH>
+                <wp:positionV relativeFrom="paragraph">
+                  <wp:posOffset>6730679</wp:posOffset>
+                </wp:positionV>
+                <wp:extent cx="1406525" cy="1687830"/>
+                <wp:effectExtent l="0" t="0" r="3175" b="7620"/>
+                <wp:wrapSquare wrapText="bothSides"/>
+                <wp:docPr id="217" name="Text Box 2"/>
+                <wp:cNvGraphicFramePr>
+                  <a:graphicFrameLocks xmlns:a="http://schemas.openxmlformats.org/drawingml/2006/main"/>
+                </wp:cNvGraphicFramePr>
+                <a:graphic xmlns:a="http://schemas.openxmlformats.org/drawingml/2006/main">
+                  <a:graphicData uri="http://schemas.microsoft.com/office/word/2010/wordprocessingShape">
+                    <wps:wsp>
+                      <wps:cNvSpPr txBox="1">
+                        <a:spLocks noChangeArrowheads="1"/>
+                      </wps:cNvSpPr>
+                      <wps:spPr bwMode="auto">
+                        <a:xfrm>
+                          <a:off x="0" y="0"/>
+                          <a:ext cx="1406525" cy="1687830"/>
+                        </a:xfrm>
+                        <a:prstGeom prst="rect">
+                          <a:avLst/>
+                        </a:prstGeom>
+                        <a:solidFill>
+                          <a:srgbClr val="FFFFFF"/>
+                        </a:solidFill>
+                        <a:ln w="9525">
+                          <a:noFill/>
+                          <a:miter lim="800000"/>
+                          <a:headEnd/>
+                          <a:tailEnd/>
+                        </a:ln>
+                      </wps:spPr>
+                      <wps:txbx>
+                        <w:txbxContent>
+                          <w:p>
+                            <w:pPr>
+                              <w:jc w:val="center"/>
+                            </w:pPr>
+                            <w:r>
+                              <w:rPr>
+                                <w:noProof/>
+                                <w:lang w:eastAsia="ro-RO"/>
+                              </w:rPr>
+                              <w:drawing>
+                                <wp:inline distT="0" distB="0" distL="0" distR="0" wp14:anchorId="75AA7C79" wp14:editId="287627DE">
+                                  <wp:extent cx="1245996" cy="1028597"/>
+                                  <wp:effectExtent l="0" t="0" r="0" b="0"/>
+                                  <wp:docPr id="3" name="Picture 3" descr="D:\Libraries\Downloads\Chrome Downloads\sigla-cnmv11.png"/>
+                                  <wp:cNvGraphicFramePr>
+                                    <a:graphicFrameLocks xmlns:a="http://schemas.openxmlformats.org/drawingml/2006/main" noChangeAspect="1"/>
+                                  </wp:cNvGraphicFramePr>
+                                  <a:graphic xmlns:a="http://schemas.openxmlformats.org/drawingml/2006/main">
+                                    <a:graphicData uri="http://schemas.openxmlformats.org/drawingml/2006/picture">
+                                      <pic:pic xmlns:pic="http://schemas.openxmlformats.org/drawingml/2006/picture">
+                                        <pic:nvPicPr>
+                                          <pic:cNvPr id="0" name="Picture 2" descr="D:\Libraries\Downloads\Chrome Downloads\sigla-cnmv11.png"/>
+                                          <pic:cNvPicPr>
+                                            <a:picLocks noChangeAspect="1" noChangeArrowheads="1"/>
+                                          </pic:cNvPicPr>
+                                        </pic:nvPicPr>
+                                        <pic:blipFill>
+                                          <a:blip r:embed="rId7">
+                                            <a:extLst>
+                                              <a:ext uri="{28A0092B-C50C-407E-A947-70E740481C1C}">
+                                                <a14:useLocalDpi xmlns:a14="http://schemas.microsoft.com/office/drawing/2010/main" val="0"/>
+                                              </a:ext>
+                                            </a:extLst>
+                                          </a:blip>
+                                          <a:srcRect/>
+                                          <a:stretch>
+                                            <a:fillRect/>
+                                          </a:stretch>
+                                        </pic:blipFill>
+                                        <pic:spPr bwMode="auto">
+                                          <a:xfrm>
+                                            <a:off x="0" y="0"/>
+                                            <a:ext cx="1247158" cy="1029556"/>
+                                          </a:xfrm>
+                                          <a:prstGeom prst="rect">
+                                            <a:avLst/>
+                                          </a:prstGeom>
+                                          <a:noFill/>
+                                          <a:ln>
+                                            <a:noFill/>
+                                          </a:ln>
+                                        </pic:spPr>
+                                      </pic:pic>
+                                    </a:graphicData>
+                                  </a:graphic>
+                                </wp:inline>
+                              </w:drawing>
+                            </w:r>
+                          </w:p>
+                          <w:p>
+                            <w:pPr>
+                              <w:jc w:val="center"/>
+                            </w:pPr>
+                            <w:r>
+                              <w:t>Colegiul Național „Mihai Viteazul”</w:t>
+                            </w:r>
+                          </w:p>
+                        </w:txbxContent>
+                      </wps:txbx>
+                      <wps:bodyPr rot="0" vert="horz" wrap="square" lIns="91440" tIns="45720" rIns="91440" bIns="45720" anchor="t" anchorCtr="0">
+                        <a:noAutofit/>
+                      </wps:bodyPr>
+                    </wps:wsp>
+                  </a:graphicData>
+                </a:graphic>
+                <wp14:sizeRelH relativeFrom="margin">
+                  <wp14:pctWidth>0</wp14:pctWidth>
+                </wp14:sizeRelH>
+                <wp14:sizeRelV relativeFrom="margin">
+                  <wp14:pctHeight>0</wp14:pctHeight>
+                </wp14:sizeRelV>
+              </wp:anchor>
+            </w:drawing>
+          </mc:Choice>
+          <mc:Fallback>
+            <w:pict>
+              <v:shape w14:anchorId="3D882261" id="_x0000_s1027" type="#_x0000_t202" style="position:absolute;left:0;text-align:left;margin-left:0;margin-top:529.95pt;width:110.75pt;height:132.9pt;z-index:251659264;visibility:visible;mso-wrap-style:square;mso-width-percent:0;mso-height-percent:0;mso-wrap-distance-left:9pt;mso-wrap-distance-top:3.6pt;mso-wrap-distance-right:9pt;mso-wrap-distance-bottom:3.6pt;mso-position-horizontal:left;mso-position-horizontal-relative:margin;mso-position-vertical:absolute;mso-position-vertical-relative:text;mso-width-percent:0;mso-height-percent:0;mso-width-relative:margin;mso-height-relative:margin;v-text-anchor:top" o:gfxdata="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" stroked="f">
+                <v:textbox>
+                  <w:txbxContent>
+                    <w:p>
+                      <w:pPr>
+                        <w:jc w:val="center"/>
+                      </w:pPr>
+                      <w:r>
+                        <w:rPr>
+                          <w:noProof/>
+                          <w:lang w:eastAsia="ro-RO"/>
+                        </w:rPr>
+                        <w:drawing>
+                          <wp:inline distT="0" distB="0" distL="0" distR="0" wp14:anchorId="75AA7C79" wp14:editId="287627DE">
+                            <wp:extent cx="1245996" cy="1028597"/>
+                            <wp:effectExtent l="0" t="0" r="0" b="0"/>
+                            <wp:docPr id="3" name="Picture 3" descr="D:\Libraries\Downloads\Chrome Downloads\sigla-cnmv11.png"/>
+                            <wp:cNvGraphicFramePr>
+                              <a:graphicFrameLocks xmlns:a="http://schemas.openxmlformats.org/drawingml/2006/main" noChangeAspect="1"/>
+                            </wp:cNvGraphicFramePr>
+                            <a:graphic xmlns:a="http://schemas.openxmlformats.org/drawingml/2006/main">
+                              <a:graphicData uri="http://schemas.openxmlformats.org/drawingml/2006/picture">
+                                <pic:pic xmlns:pic="http://schemas.openxmlformats.org/drawingml/2006/picture">
+                                  <pic:nvPicPr>
+                                    <pic:cNvPr id="0" name="Picture 2" descr="D:\Libraries\Downloads\Chrome Downloads\sigla-cnmv11.png"/>
+                                    <pic:cNvPicPr>
+                                      <a:picLocks noChangeAspect="1" noChangeArrowheads="1"/>
+                                    </pic:cNvPicPr>
+                                  </pic:nvPicPr>
+                                  <pic:blipFill>
+                                    <a:blip r:embed="rId7">
+                                      <a:extLst>
+                                        <a:ext uri="{28A0092B-C50C-407E-A947-70E740481C1C}">
+                                          <a14:useLocalDpi xmlns:a14="http://schemas.microsoft.com/office/drawing/2010/main" val="0"/>
+                                        </a:ext>
+                                      </a:extLst>
+                                    </a:blip>
+                                    <a:srcRect/>
+                                    <a:stretch>
+                                      <a:fillRect/>
+                                    </a:stretch>
+                                  </pic:blipFill>
+                                  <pic:spPr bwMode="auto">
+                                    <a:xfrm>
+                                      <a:off x="0" y="0"/>
+                                      <a:ext cx="1247158" cy="1029556"/>
+                                    </a:xfrm>
+                                    <a:prstGeom prst="rect">
+                                      <a:avLst/>
+                                    </a:prstGeom>
+                                    <a:noFill/>
+                                    <a:ln>
+                                      <a:noFill/>
+                                    </a:ln>
+                                  </pic:spPr>
+                                </pic:pic>
+                              </a:graphicData>
+                            </a:graphic>
+                          </wp:inline>
+                        </w:drawing>
+                      </w:r>
+                    </w:p>
+                    <w:p>
+                      <w:pPr>
+                        <w:jc w:val="center"/>
+                      </w:pPr>
+                      <w:r>
+                        <w:t>Colegiul Național „Mihai Viteazul”</w:t>
+                      </w:r>
+                    </w:p>
+                  </w:txbxContent>
+                </v:textbox>
+                <w10:wrap type="square" anchorx="margin"/>
+              </v:shape>
+            </w:pict>
+          </mc:Fallback>
+        </mc:AlternateContent>
+      </w:r>
+      <w:r>
+        <w:rPr>
+          <w:sz w:val="32"/>
+        </w:rPr>
+        <w:t>Explorează Universul!</w:t>
+      </w:r>
+      <w:r>
+        <w:rPr>
+          <w:rFonts w:ascii="Orbitron" w:hAnsi="Orbitron"/>
+          <w:sz w:val="32"/>
+        </w:rPr>
+        <w:t xml:space="preserve"> </w:t>
+      </w:r>
+    </w:p>
+    <w:p>
+      <w:pPr>
+        <w:rPr>
+          <w:rFonts w:ascii="Orbitron" w:hAnsi="Orbitron"/>
+          <w:sz w:val="32"/>
+        </w:rPr>
+      </w:pPr>
+    </w:p>
+    <w:p>
+      <w:r>
+        <w:t>Program realizat de Majeri Constantin-Gabriel.</w:t>
+      </w:r>
+    </w:p>
+    <w:p>
+      <w:r>
+        <w:t>Prof. Coord.</w:t>
+      </w:r>
+      <w:r>
+        <w:rPr>
+          <w:lang w:val="en-US"/>
+        </w:rPr>
+        <w:t>: Udrea Diana</w:t>
+      </w:r>
+      <w:r>
+        <w:br w:type="page"/>
       </w:r>
     </w:p>
     <w:p>
@@ -16,7 +606,11 @@
         <w:pStyle w:val="Heading1"/>
       </w:pPr>
       <w:r>
-        <w:t>Descriere</w:t>
+        <w:lastRenderedPageBreak/>
+        <w:t>D</w:t>
+      </w:r>
+      <w:r>
+        <w:t>escriere</w:t>
       </w:r>
     </w:p>
     <w:p>
@@ -59,13 +653,7 @@
         </w:numPr>
       </w:pPr>
       <w:r>
-        <w:t>S</w:t>
-      </w:r>
-      <w:r>
-        <w:t>ă</w:t>
-      </w:r>
-      <w:r>
-        <w:t xml:space="preserve"> atragă atenția </w:t>
+        <w:t xml:space="preserve">Să atragă atenția </w:t>
       </w:r>
       <w:r>
         <w:t>elevilor</w:t>
@@ -83,13 +671,7 @@
         </w:numPr>
       </w:pPr>
       <w:r>
-        <w:t>S</w:t>
-      </w:r>
-      <w:r>
-        <w:t>ă</w:t>
-      </w:r>
-      <w:r>
-        <w:t xml:space="preserve"> demonstreze scara distan</w:t>
+        <w:t>Să demonstreze scara distan</w:t>
       </w:r>
       <w:r>
         <w:t>ț</w:t>
@@ -125,13 +707,7 @@
         </w:numPr>
       </w:pPr>
       <w:r>
-        <w:t>S</w:t>
-      </w:r>
-      <w:r>
-        <w:t>ă</w:t>
-      </w:r>
-      <w:r>
-        <w:t xml:space="preserve"> prezinte informații interesante </w:t>
+        <w:t xml:space="preserve">Să prezinte informații interesante </w:t>
       </w:r>
       <w:r>
         <w:t>și</w:t>
@@ -158,10 +734,7 @@
         <w:t>S</w:t>
       </w:r>
       <w:r>
-        <w:t>ă</w:t>
-      </w:r>
-      <w:r>
-        <w:t xml:space="preserve"> permită dezvoltarea </w:t>
+        <w:t xml:space="preserve">ă permită dezvoltarea </w:t>
       </w:r>
       <w:r>
         <w:t>î</w:t>
@@ -170,55 +743,149 @@
         <w:t xml:space="preserve">n continuare </w:t>
       </w:r>
       <w:r>
-        <w:t>și</w:t>
-      </w:r>
-      <w:r>
+        <w:t xml:space="preserve">și </w:t>
+      </w:r>
+      <w:r>
+        <w:t>crearea</w:t>
+      </w:r>
+      <w:r>
+        <w:t xml:space="preserve"> de </w:t>
+      </w:r>
+      <w:r>
+        <w:t>conținut</w:t>
+      </w:r>
+      <w:r>
+        <w:t xml:space="preserve"> nou</w:t>
+      </w:r>
+      <w:r>
+        <w:t xml:space="preserve"> într-un mod </w:t>
+      </w:r>
+      <w:r>
+        <w:t>facil</w:t>
+      </w:r>
+      <w:r>
+        <w:t xml:space="preserve"> (codul surs</w:t>
+      </w:r>
+      <w:r>
+        <w:t xml:space="preserve">ă este </w:t>
+      </w:r>
+      <w:r>
+        <w:t>licențiat</w:t>
+      </w:r>
+      <w:r>
+        <w:t xml:space="preserve"> GNU General Public Licen</w:t>
+      </w:r>
+      <w:r>
+        <w:t>c</w:t>
+      </w:r>
+      <w:r>
+        <w:t>e)</w:t>
+      </w:r>
+    </w:p>
+    <w:p/>
+    <w:p>
+      <w:r>
+        <w:t>Programul prezintă informații atât despre sisteme, cât și despre planete sau stele. Informațiile sunt păstrate sub formă de fișiere text, ele putând fi schimbate ușor de un cadru didactic cu ajutorul</w:t>
+      </w:r>
+      <w:r>
+        <w:t xml:space="preserve"> programelor de editare text,</w:t>
+      </w:r>
+      <w:r>
+        <w:t xml:space="preserve"> de ex. Notepad.</w:t>
+      </w:r>
+    </w:p>
+    <w:p>
+      <w:pPr>
+        <w:rPr>
+          <w:noProof/>
+          <w:lang w:eastAsia="ro-RO"/>
+        </w:rPr>
+      </w:pPr>
+      <w:r>
+        <w:t xml:space="preserve">Distanțele prezentate sunt la scară, și demonstrează mărimea Universului, iar imaginile sunt mult mai mari (până la de 100x mai mari, față de scara lor obișnuită) pentru a fi vizibile. Pentru a nu epuiza resursele calculatorului au fost omise corpurile mici (asteroizi, meteoriți). Orbitele eliptice respectă regulile mecanicii orbitale ale lui Kepler, și se pot observa planetele apropiindu-se de stea, accelerând la </w:t>
+      </w:r>
+      <w:r>
+        <w:t>periapsă</w:t>
+      </w:r>
+      <w:r>
+        <w:t xml:space="preserve"> și încetinind la </w:t>
+      </w:r>
+      <w:r>
+        <w:t>apoapsă</w:t>
+      </w:r>
+      <w:r>
+        <w:t>.</w:t>
+      </w:r>
+      <w:r>
+        <w:rPr>
+          <w:noProof/>
+          <w:lang w:eastAsia="ro-RO"/>
+        </w:rPr>
         <w:t xml:space="preserve"> </w:t>
       </w:r>
-      <w:r>
-        <w:t>crearea</w:t>
-      </w:r>
-      <w:r>
-        <w:t xml:space="preserve"> de </w:t>
-      </w:r>
-      <w:r>
-        <w:t>conținut</w:t>
-      </w:r>
-      <w:r>
-        <w:t xml:space="preserve"> nou</w:t>
-      </w:r>
-      <w:r>
-        <w:t xml:space="preserve"> </w:t>
-      </w:r>
-      <w:r>
-        <w:t>î</w:t>
-      </w:r>
-      <w:r>
-        <w:t xml:space="preserve">ntr-un mod </w:t>
-      </w:r>
-      <w:r>
-        <w:t>facil</w:t>
-      </w:r>
-      <w:r>
-        <w:t xml:space="preserve"> (codul surs</w:t>
-      </w:r>
-      <w:r>
-        <w:t>ă</w:t>
-      </w:r>
-      <w:r>
-        <w:t xml:space="preserve"> este </w:t>
-      </w:r>
-      <w:r>
-        <w:t>licențiat</w:t>
-      </w:r>
-      <w:r>
-        <w:t xml:space="preserve"> GNU General Public Licen</w:t>
-      </w:r>
-      <w:r>
-        <w:t>c</w:t>
-      </w:r>
-      <w:r>
-        <w:t>e)</w:t>
+    </w:p>
+    <w:p>
+      <w:pPr>
+        <w:jc w:val="center"/>
+      </w:pPr>
+      <w:r>
+        <w:rPr>
+          <w:noProof/>
+          <w:lang w:eastAsia="ro-RO"/>
+        </w:rPr>
+        <w:drawing>
+          <wp:inline distT="0" distB="0" distL="0" distR="0" wp14:anchorId="43972488" wp14:editId="1861588A">
+            <wp:extent cx="3681351" cy="3283544"/>
+            <wp:effectExtent l="0" t="0" r="0" b="0"/>
+            <wp:docPr id="8" name="Picture 8" descr="C:\Users\Gabriel\AppData\Local\Microsoft\Windows\INetCache\Content.Word\mec.png"/>
+            <wp:cNvGraphicFramePr>
+              <a:graphicFrameLocks xmlns:a="http://schemas.openxmlformats.org/drawingml/2006/main" noChangeAspect="1"/>
+            </wp:cNvGraphicFramePr>
+            <a:graphic xmlns:a="http://schemas.openxmlformats.org/drawingml/2006/main">
+              <a:graphicData uri="http://schemas.openxmlformats.org/drawingml/2006/picture">
+                <pic:pic xmlns:pic="http://schemas.openxmlformats.org/drawingml/2006/picture">
+                  <pic:nvPicPr>
+                    <pic:cNvPr id="0" name="Picture 22" descr="C:\Users\Gabriel\AppData\Local\Microsoft\Windows\INetCache\Content.Word\mec.png"/>
+                    <pic:cNvPicPr>
+                      <a:picLocks noChangeAspect="1" noChangeArrowheads="1"/>
+                    </pic:cNvPicPr>
+                  </pic:nvPicPr>
+                  <pic:blipFill>
+                    <a:blip r:embed="rId8">
+                      <a:extLst>
+                        <a:ext uri="{28A0092B-C50C-407E-A947-70E740481C1C}">
+                          <a14:useLocalDpi xmlns:a14="http://schemas.microsoft.com/office/drawing/2010/main" val="0"/>
+                        </a:ext>
+                      </a:extLst>
+                    </a:blip>
+                    <a:srcRect/>
+                    <a:stretch>
+                      <a:fillRect/>
+                    </a:stretch>
+                  </pic:blipFill>
+                  <pic:spPr bwMode="auto">
+                    <a:xfrm>
+                      <a:off x="0" y="0"/>
+                      <a:ext cx="3684203" cy="3286087"/>
+                    </a:xfrm>
+                    <a:prstGeom prst="rect">
+                      <a:avLst/>
+                    </a:prstGeom>
+                    <a:noFill/>
+                    <a:ln>
+                      <a:noFill/>
+                    </a:ln>
+                  </pic:spPr>
+                </pic:pic>
+              </a:graphicData>
+            </a:graphic>
+          </wp:inline>
+        </w:drawing>
+      </w:r>
+    </w:p>
+    <w:p>
+      <w:r>
+        <w:br w:type="page"/>
       </w:r>
     </w:p>
     <w:p>
@@ -226,6 +893,7 @@
         <w:pStyle w:val="Heading1"/>
       </w:pPr>
       <w:r>
+        <w:lastRenderedPageBreak/>
         <w:t>Instalare</w:t>
       </w:r>
     </w:p>
@@ -250,33 +918,10 @@
         <w:t>dumneavoastră</w:t>
       </w:r>
       <w:r>
-        <w:t xml:space="preserve"> (puteți descărca gratuit cea mai noua versiune de pe </w:t>
-      </w:r>
-      <w:hyperlink r:id="rId5" w:history="1">
-        <w:r>
-          <w:rPr>
-            <w:rStyle w:val="Hyperlink"/>
-          </w:rPr>
-          <w:t>Gi</w:t>
-        </w:r>
-        <w:r>
-          <w:rPr>
-            <w:rStyle w:val="Hyperlink"/>
-          </w:rPr>
-          <w:t>t</w:t>
-        </w:r>
-        <w:r>
-          <w:rPr>
-            <w:rStyle w:val="Hyperlink"/>
-          </w:rPr>
-          <w:t>Hub</w:t>
-        </w:r>
-      </w:hyperlink>
-      <w:r>
         <w:t>)</w:t>
       </w:r>
       <w:r>
-        <w:t>.</w:t>
+        <w:t xml:space="preserve">. </w:t>
       </w:r>
     </w:p>
     <w:p>
@@ -288,13 +933,10 @@
         </w:numPr>
       </w:pPr>
       <w:r>
-        <w:t>Extrageți fișierul .7z cu un program de dezarhivare (7-Zip, WinRAR). Daca ați descărcat versiunea pentru Windows, atunci program</w:t>
-      </w:r>
-      <w:r>
-        <w:t>ul</w:t>
-      </w:r>
-      <w:r>
-        <w:t xml:space="preserve"> se va dezarhiva singur.</w:t>
+        <w:t>Extrageți fișierul .7z cu un program de dezarhivare (7-Z</w:t>
+      </w:r>
+      <w:r>
+        <w:t>ip, WinRAR).</w:t>
       </w:r>
     </w:p>
     <w:p>
@@ -343,6 +985,8 @@
       <w:r>
         <w:t xml:space="preserve"> utilizare</w:t>
       </w:r>
+      <w:bookmarkStart w:id="0" w:name="_GoBack"/>
+      <w:bookmarkEnd w:id="0"/>
     </w:p>
     <w:p>
       <w:r>
@@ -571,13 +1215,7 @@
         <w:rPr>
           <w:rFonts w:eastAsiaTheme="minorEastAsia"/>
         </w:rPr>
-        <w:t>apăsat</w:t>
-      </w:r>
-      <w:r>
-        <w:rPr>
-          <w:rFonts w:eastAsiaTheme="minorEastAsia"/>
-        </w:rPr>
-        <w:t>ă</w:t>
+        <w:t>apăsată</w:t>
       </w:r>
       <w:r>
         <w:rPr>
@@ -629,30 +1267,27 @@
     </w:p>
     <w:p>
       <w:r>
-        <w:t>Programul încarc</w:t>
+        <w:t xml:space="preserve">Programul încarcă cele mai multe date din </w:t>
+      </w:r>
+      <w:r>
+        <w:t>fișiere</w:t>
+      </w:r>
+      <w:r>
+        <w:t xml:space="preserve"> text care se afl</w:t>
       </w:r>
       <w:r>
         <w:t>ă</w:t>
       </w:r>
       <w:r>
-        <w:t xml:space="preserve"> cele mai multe date din </w:t>
+        <w:t xml:space="preserve"> î</w:t>
+      </w:r>
+      <w:r>
+        <w:t xml:space="preserve">n folderul Data. Aceste </w:t>
       </w:r>
       <w:r>
         <w:t>fișiere</w:t>
       </w:r>
       <w:r>
-        <w:t xml:space="preserve"> text care se afl</w:t>
-      </w:r>
-      <w:r>
-        <w:t>ă</w:t>
-      </w:r>
-      <w:r>
-        <w:t xml:space="preserve"> in folderul Data. Aceste </w:t>
-      </w:r>
-      <w:r>
-        <w:t>fișiere</w:t>
-      </w:r>
-      <w:r>
         <w:t xml:space="preserve"> text pot fi modificate cu </w:t>
       </w:r>
       <w:r>
@@ -671,7 +1306,13 @@
         <w:t>)</w:t>
       </w:r>
       <w:r>
-        <w:t xml:space="preserve">. Imaginile se afla in subfolderul Data/Textures si pot fi modificate cu </w:t>
+        <w:t>. Imaginile se afl</w:t>
+      </w:r>
+      <w:r>
+        <w:t>ă î</w:t>
+      </w:r>
+      <w:r>
+        <w:t xml:space="preserve">n subfolderul Data/Textures si pot fi modificate cu </w:t>
       </w:r>
       <w:r>
         <w:t>programe de editare imagini</w:t>
@@ -709,7 +1350,19 @@
         <w:t>încep</w:t>
       </w:r>
       <w:r>
-        <w:t xml:space="preserve"> cu //). Programul ignora </w:t>
+        <w:t xml:space="preserve"> cu </w:t>
+      </w:r>
+      <w:r>
+        <w:t>„</w:t>
+      </w:r>
+      <w:r>
+        <w:t>//</w:t>
+      </w:r>
+      <w:r>
+        <w:t>”</w:t>
+      </w:r>
+      <w:r>
+        <w:t xml:space="preserve">). Programul ignora </w:t>
       </w:r>
       <w:r>
         <w:t>comentariile</w:t>
@@ -735,7 +1388,6 @@
         <w:pStyle w:val="Heading2"/>
       </w:pPr>
       <w:r>
-        <w:lastRenderedPageBreak/>
         <w:t>Fișiere</w:t>
       </w:r>
     </w:p>
@@ -787,10 +1439,7 @@
         <w:t xml:space="preserve"> aleas</w:t>
       </w:r>
       <w:r>
-        <w:t>ă</w:t>
-      </w:r>
-      <w:r>
-        <w:t xml:space="preserve"> </w:t>
+        <w:t xml:space="preserve">ă </w:t>
       </w:r>
       <w:r>
         <w:t xml:space="preserve">de utilizator. </w:t>
@@ -802,10 +1451,7 @@
         <w:t xml:space="preserve"> au </w:t>
       </w:r>
       <w:r>
-        <w:t>și</w:t>
-      </w:r>
-      <w:r>
-        <w:t xml:space="preserve"> comentarii</w:t>
+        <w:t>și comentarii</w:t>
       </w:r>
       <w:r>
         <w:t xml:space="preserve"> care explic</w:t>
@@ -854,6 +1500,7 @@
           <w:ilvl w:val="0"/>
           <w:numId w:val="4"/>
         </w:numPr>
+        <w:jc w:val="center"/>
       </w:pPr>
       <w:r>
         <w:t>„Data/Maps/&lt;</w:t>
@@ -892,12 +1539,140 @@
         <w:t>spațiului</w:t>
       </w:r>
       <w:r>
-        <w:t>, care cuprinde mai multe sisteme solare si stele</w:t>
-      </w:r>
-      <w:bookmarkStart w:id="0" w:name="_GoBack"/>
-      <w:bookmarkEnd w:id="0"/>
-      <w:r>
-        <w:t>.</w:t>
+        <w:t>, care cuprinde mai multe sisteme solare si stele.</w:t>
+      </w:r>
+      <w:r>
+        <w:pict>
+          <v:shapetype id="_x0000_t75" coordsize="21600,21600" o:spt="75" o:preferrelative="t" path="m@4@5l@4@11@9@11@9@5xe" filled="f" stroked="f">
+            <v:stroke joinstyle="miter"/>
+            <v:formulas>
+              <v:f eqn="if lineDrawn pixelLineWidth 0"/>
+              <v:f eqn="sum @0 1 0"/>
+              <v:f eqn="sum 0 0 @1"/>
+              <v:f eqn="prod @2 1 2"/>
+              <v:f eqn="prod @3 21600 pixelWidth"/>
+              <v:f eqn="prod @3 21600 pixelHeight"/>
+              <v:f eqn="sum @0 0 1"/>
+              <v:f eqn="prod @6 1 2"/>
+              <v:f eqn="prod @7 21600 pixelWidth"/>
+              <v:f eqn="sum @8 21600 0"/>
+              <v:f eqn="prod @7 21600 pixelHeight"/>
+              <v:f eqn="sum @10 21600 0"/>
+            </v:formulas>
+            <v:path o:extrusionok="f" gradientshapeok="t" o:connecttype="rect"/>
+            <o:lock v:ext="edit" aspectratio="t"/>
+          </v:shapetype>
+          <v:shape id="_x0000_i1040" type="#_x0000_t75" style="width:172.8pt;height:133.65pt">
+            <v:imagedata r:id="rId9" o:title="cust"/>
+          </v:shape>
+        </w:pict>
+      </w:r>
+      <w:r>
+        <w:t xml:space="preserve"> </w:t>
+      </w:r>
+      <w:r>
+        <w:rPr>
+          <w:noProof/>
+          <w:lang w:eastAsia="ro-RO"/>
+        </w:rPr>
+        <w:drawing>
+          <wp:inline distT="0" distB="0" distL="0" distR="0">
+            <wp:extent cx="1719072" cy="1719072"/>
+            <wp:effectExtent l="0" t="0" r="0" b="0"/>
+            <wp:docPr id="7" name="Picture 7" descr="C:\Users\Gabriel\AppData\Local\Microsoft\Windows\INetCache\Content.Word\opt.png"/>
+            <wp:cNvGraphicFramePr>
+              <a:graphicFrameLocks xmlns:a="http://schemas.openxmlformats.org/drawingml/2006/main" noChangeAspect="1"/>
+            </wp:cNvGraphicFramePr>
+            <a:graphic xmlns:a="http://schemas.openxmlformats.org/drawingml/2006/main">
+              <a:graphicData uri="http://schemas.openxmlformats.org/drawingml/2006/picture">
+                <pic:pic xmlns:pic="http://schemas.openxmlformats.org/drawingml/2006/picture">
+                  <pic:nvPicPr>
+                    <pic:cNvPr id="0" name="Picture 11" descr="C:\Users\Gabriel\AppData\Local\Microsoft\Windows\INetCache\Content.Word\opt.png"/>
+                    <pic:cNvPicPr>
+                      <a:picLocks noChangeAspect="1" noChangeArrowheads="1"/>
+                    </pic:cNvPicPr>
+                  </pic:nvPicPr>
+                  <pic:blipFill>
+                    <a:blip r:embed="rId10" cstate="print">
+                      <a:extLst>
+                        <a:ext uri="{28A0092B-C50C-407E-A947-70E740481C1C}">
+                          <a14:useLocalDpi xmlns:a14="http://schemas.microsoft.com/office/drawing/2010/main" val="0"/>
+                        </a:ext>
+                      </a:extLst>
+                    </a:blip>
+                    <a:srcRect/>
+                    <a:stretch>
+                      <a:fillRect/>
+                    </a:stretch>
+                  </pic:blipFill>
+                  <pic:spPr bwMode="auto">
+                    <a:xfrm>
+                      <a:off x="0" y="0"/>
+                      <a:ext cx="1736216" cy="1736216"/>
+                    </a:xfrm>
+                    <a:prstGeom prst="rect">
+                      <a:avLst/>
+                    </a:prstGeom>
+                    <a:noFill/>
+                    <a:ln>
+                      <a:noFill/>
+                    </a:ln>
+                  </pic:spPr>
+                </pic:pic>
+              </a:graphicData>
+            </a:graphic>
+          </wp:inline>
+        </w:drawing>
+      </w:r>
+    </w:p>
+    <w:p>
+      <w:pPr>
+        <w:pStyle w:val="Heading2"/>
+      </w:pPr>
+      <w:r>
+        <w:lastRenderedPageBreak/>
+        <w:t>Screenshot</w:t>
+      </w:r>
+      <w:r>
+        <w:t>-</w:t>
+      </w:r>
+      <w:r>
+        <w:t>uri</w:t>
+      </w:r>
+    </w:p>
+    <w:p>
+      <w:pPr>
+        <w:pStyle w:val="Heading3"/>
+      </w:pPr>
+      <w:r>
+        <w:t>Sistemul Solar din vederea generală</w:t>
+      </w:r>
+    </w:p>
+    <w:p>
+      <w:r>
+        <w:pict>
+          <v:shape id="_x0000_i1042" type="#_x0000_t75" style="width:450.45pt;height:305.3pt">
+            <v:imagedata r:id="rId11" o:title="ss"/>
+          </v:shape>
+        </w:pict>
+      </w:r>
+    </w:p>
+    <w:p/>
+    <w:p>
+      <w:pPr>
+        <w:pStyle w:val="Heading3"/>
+      </w:pPr>
+      <w:r>
+        <w:t>Sistemul Solar în detaliu</w:t>
+      </w:r>
+    </w:p>
+    <w:p>
+      <w:r>
+        <w:pict>
+          <v:shape id="_x0000_i1043" type="#_x0000_t75" style="width:451pt;height:221.75pt">
+            <v:imagedata r:id="rId12" o:title="marte"/>
+          </v:shape>
+        </w:pict>
       </w:r>
     </w:p>
     <w:sectPr>
@@ -1790,10 +2565,31 @@
       <w:szCs w:val="26"/>
     </w:rPr>
   </w:style>
+  <w:style w:type="paragraph" w:styleId="Heading3">
+    <w:name w:val="heading 3"/>
+    <w:basedOn w:val="Normal"/>
+    <w:next w:val="Normal"/>
+    <w:link w:val="Heading3Char"/>
+    <w:uiPriority w:val="9"/>
+    <w:unhideWhenUsed/>
+    <w:qFormat/>
+    <w:rsid w:val="002E2B47"/>
+    <w:pPr>
+      <w:keepNext/>
+      <w:keepLines/>
+      <w:spacing w:before="40" w:after="0"/>
+      <w:outlineLvl w:val="2"/>
+    </w:pPr>
+    <w:rPr>
+      <w:rFonts w:asciiTheme="majorHAnsi" w:eastAsiaTheme="majorEastAsia" w:hAnsiTheme="majorHAnsi" w:cstheme="majorBidi"/>
+      <w:color w:val="1F4D78" w:themeColor="accent1" w:themeShade="7F"/>
+      <w:sz w:val="24"/>
+      <w:szCs w:val="24"/>
+    </w:rPr>
+  </w:style>
   <w:style w:type="character" w:default="1" w:styleId="DefaultParagraphFont">
     <w:name w:val="Default Paragraph Font"/>
     <w:uiPriority w:val="1"/>
-    <w:semiHidden/>
     <w:unhideWhenUsed/>
   </w:style>
   <w:style w:type="table" w:default="1" w:styleId="TableNormal">
@@ -1919,6 +2715,49 @@
     <w:rsid w:val="002D3881"/>
     <w:rPr>
       <w:color w:val="808080"/>
+    </w:rPr>
+  </w:style>
+  <w:style w:type="character" w:customStyle="1" w:styleId="Heading3Char">
+    <w:name w:val="Heading 3 Char"/>
+    <w:basedOn w:val="DefaultParagraphFont"/>
+    <w:link w:val="Heading3"/>
+    <w:uiPriority w:val="9"/>
+    <w:rsid w:val="002E2B47"/>
+    <w:rPr>
+      <w:rFonts w:asciiTheme="majorHAnsi" w:eastAsiaTheme="majorEastAsia" w:hAnsiTheme="majorHAnsi" w:cstheme="majorBidi"/>
+      <w:color w:val="1F4D78" w:themeColor="accent1" w:themeShade="7F"/>
+      <w:sz w:val="24"/>
+      <w:szCs w:val="24"/>
+    </w:rPr>
+  </w:style>
+  <w:style w:type="paragraph" w:styleId="BalloonText">
+    <w:name w:val="Balloon Text"/>
+    <w:basedOn w:val="Normal"/>
+    <w:link w:val="BalloonTextChar"/>
+    <w:uiPriority w:val="99"/>
+    <w:semiHidden/>
+    <w:unhideWhenUsed/>
+    <w:rsid w:val="00C54796"/>
+    <w:pPr>
+      <w:spacing w:after="0" w:line="240" w:lineRule="auto"/>
+    </w:pPr>
+    <w:rPr>
+      <w:rFonts w:ascii="Segoe UI" w:hAnsi="Segoe UI" w:cs="Segoe UI"/>
+      <w:sz w:val="18"/>
+      <w:szCs w:val="18"/>
+    </w:rPr>
+  </w:style>
+  <w:style w:type="character" w:customStyle="1" w:styleId="BalloonTextChar">
+    <w:name w:val="Balloon Text Char"/>
+    <w:basedOn w:val="DefaultParagraphFont"/>
+    <w:link w:val="BalloonText"/>
+    <w:uiPriority w:val="99"/>
+    <w:semiHidden/>
+    <w:rsid w:val="00C54796"/>
+    <w:rPr>
+      <w:rFonts w:ascii="Segoe UI" w:hAnsi="Segoe UI" w:cs="Segoe UI"/>
+      <w:sz w:val="18"/>
+      <w:szCs w:val="18"/>
     </w:rPr>
   </w:style>
 </w:styles>
